--- a/doc/斯洛克游戏源码研究.docx
+++ b/doc/斯洛克游戏源码研究.docx
@@ -51,7 +51,7 @@
     <w:p>
       <w:r>
         <w:rPr>
-          <w:rFonts w:ascii="Calibri" w:hAnsi="Calibri" w:eastAsia="宋体"/>
+          <w:rFonts w:ascii="Calibri" w:hAnsi="Calibri" w:eastAsia="宋体" w:cs="Times New Roman"/>
           <w:kern w:val="2"/>
           <w:sz w:val="21"/>
           <w:szCs w:val="22"/>
@@ -189,7 +189,7 @@
       </w:pPr>
       <w:r>
         <w:rPr>
-          <w:rFonts w:ascii="Calibri" w:hAnsi="Calibri" w:eastAsia="宋体"/>
+          <w:rFonts w:ascii="Calibri" w:hAnsi="Calibri" w:eastAsia="宋体" w:cs="Times New Roman"/>
           <w:kern w:val="2"/>
           <w:sz w:val="21"/>
           <w:szCs w:val="22"/>
@@ -277,7 +277,7 @@
       </w:pPr>
       <w:r>
         <w:rPr>
-          <w:rFonts w:ascii="Calibri" w:hAnsi="Calibri" w:eastAsia="宋体"/>
+          <w:rFonts w:ascii="Calibri" w:hAnsi="Calibri" w:eastAsia="宋体" w:cs="Times New Roman"/>
           <w:kern w:val="2"/>
           <w:sz w:val="21"/>
           <w:szCs w:val="22"/>
@@ -365,7 +365,7 @@
       </w:pPr>
       <w:r>
         <w:rPr>
-          <w:rFonts w:ascii="Calibri" w:hAnsi="Calibri" w:eastAsia="宋体"/>
+          <w:rFonts w:ascii="Calibri" w:hAnsi="Calibri" w:eastAsia="宋体" w:cs="Times New Roman"/>
           <w:kern w:val="2"/>
           <w:sz w:val="21"/>
           <w:szCs w:val="22"/>
@@ -446,7 +446,7 @@
       </w:pPr>
       <w:r>
         <w:rPr>
-          <w:rFonts w:ascii="Calibri" w:hAnsi="Calibri" w:eastAsia="宋体"/>
+          <w:rFonts w:ascii="Calibri" w:hAnsi="Calibri" w:eastAsia="宋体" w:cs="Times New Roman"/>
           <w:kern w:val="2"/>
           <w:sz w:val="21"/>
           <w:szCs w:val="22"/>
@@ -582,13 +582,220 @@
         </w:rPr>
         <w:t>后面考虑把这个两个地址作为配置。</w:t>
       </w:r>
+    </w:p>
+    <w:p>
+      <w:pPr>
+        <w:widowControl/>
+        <w:numPr>
+          <w:numId w:val="0"/>
+        </w:numPr>
+        <w:shd w:val="clear" w:color="auto" w:fill="FFFFFF"/>
+        <w:spacing w:line="210" w:lineRule="atLeast"/>
+        <w:jc w:val="left"/>
+        <w:rPr>
+          <w:rFonts w:hint="eastAsia"/>
+          <w:lang w:val="en-US" w:eastAsia="zh-CN"/>
+        </w:rPr>
+      </w:pPr>
+    </w:p>
+    <w:p>
+      <w:pPr>
+        <w:widowControl/>
+        <w:numPr>
+          <w:numId w:val="0"/>
+        </w:numPr>
+        <w:shd w:val="clear" w:color="auto" w:fill="FFFFFF"/>
+        <w:spacing w:line="210" w:lineRule="atLeast"/>
+        <w:jc w:val="left"/>
+        <w:rPr>
+          <w:rFonts w:hint="eastAsia"/>
+          <w:lang w:val="en-US" w:eastAsia="zh-CN"/>
+        </w:rPr>
+      </w:pPr>
+      <w:r>
+        <w:rPr>
+          <w:rFonts w:hint="eastAsia"/>
+          <w:lang w:val="en-US" w:eastAsia="zh-CN"/>
+        </w:rPr>
+        <w:t>游戏中的ajax事件研究</w:t>
+      </w:r>
+    </w:p>
+    <w:p>
+      <w:pPr>
+        <w:widowControl/>
+        <w:numPr>
+          <w:ilvl w:val="0"/>
+          <w:numId w:val="4"/>
+        </w:numPr>
+        <w:shd w:val="clear" w:color="auto" w:fill="FFFFFF"/>
+        <w:spacing w:line="210" w:lineRule="atLeast"/>
+        <w:jc w:val="left"/>
+        <w:rPr>
+          <w:rFonts w:hint="eastAsia"/>
+          <w:lang w:val="en-US" w:eastAsia="zh-CN"/>
+        </w:rPr>
+      </w:pPr>
+      <w:r>
+        <w:rPr>
+          <w:rFonts w:hint="eastAsia"/>
+          <w:lang w:val="en-US" w:eastAsia="zh-CN"/>
+        </w:rPr>
+        <w:t>Unload</w:t>
+      </w:r>
+    </w:p>
+    <w:p>
+      <w:pPr>
+        <w:widowControl/>
+        <w:numPr>
+          <w:ilvl w:val="1"/>
+          <w:numId w:val="4"/>
+        </w:numPr>
+        <w:shd w:val="clear" w:color="auto" w:fill="FFFFFF"/>
+        <w:spacing w:line="210" w:lineRule="atLeast"/>
+        <w:ind w:left="840" w:leftChars="0" w:hanging="420" w:firstLineChars="0"/>
+        <w:jc w:val="left"/>
+        <w:rPr>
+          <w:rFonts w:hint="eastAsia"/>
+          <w:lang w:val="en-US" w:eastAsia="zh-CN"/>
+        </w:rPr>
+      </w:pPr>
+      <w:r>
+        <w:rPr>
+          <w:rFonts w:hint="eastAsia"/>
+        </w:rPr>
+        <w:t>url: config.masterserver + "?query=send&amp;id=" + network.vars.id + "&amp;event=disconnect</w:t>
+      </w:r>
+    </w:p>
+    <w:p>
+      <w:pPr>
+        <w:widowControl/>
+        <w:numPr>
+          <w:ilvl w:val="2"/>
+          <w:numId w:val="4"/>
+        </w:numPr>
+        <w:shd w:val="clear" w:color="auto" w:fill="FFFFFF"/>
+        <w:spacing w:line="210" w:lineRule="atLeast"/>
+        <w:ind w:left="1260" w:leftChars="0" w:hanging="420" w:firstLineChars="0"/>
+        <w:jc w:val="left"/>
+        <w:rPr>
+          <w:rFonts w:hint="eastAsia"/>
+          <w:lang w:val="en-US" w:eastAsia="zh-CN"/>
+        </w:rPr>
+      </w:pPr>
+      <w:r>
+        <w:rPr>
+          <w:rFonts w:hint="eastAsia"/>
+          <w:lang w:eastAsia="zh-CN"/>
+        </w:rPr>
+        <w:t>没有回调函数</w:t>
+      </w:r>
+    </w:p>
+    <w:p>
+      <w:pPr>
+        <w:widowControl/>
+        <w:numPr>
+          <w:ilvl w:val="1"/>
+          <w:numId w:val="4"/>
+        </w:numPr>
+        <w:shd w:val="clear" w:color="auto" w:fill="FFFFFF"/>
+        <w:spacing w:line="210" w:lineRule="atLeast"/>
+        <w:ind w:left="840" w:leftChars="0" w:hanging="420" w:firstLineChars="0"/>
+        <w:jc w:val="left"/>
+        <w:rPr>
+          <w:rFonts w:hint="eastAsia"/>
+          <w:lang w:val="en-US" w:eastAsia="zh-CN"/>
+        </w:rPr>
+      </w:pPr>
+    </w:p>
+    <w:p>
+      <w:pPr>
+        <w:widowControl/>
+        <w:numPr>
+          <w:numId w:val="0"/>
+        </w:numPr>
+        <w:shd w:val="clear" w:color="auto" w:fill="FFFFFF"/>
+        <w:spacing w:line="210" w:lineRule="atLeast"/>
+        <w:ind w:left="420" w:leftChars="0"/>
+        <w:jc w:val="left"/>
+        <w:rPr>
+          <w:rFonts w:hint="eastAsia"/>
+          <w:lang w:val="en-US" w:eastAsia="zh-CN"/>
+        </w:rPr>
+      </w:pPr>
       <w:bookmarkStart w:id="0" w:name="_GoBack"/>
       <w:bookmarkEnd w:id="0"/>
+      <w:r>
+        <w:rPr>
+          <w:rFonts w:ascii="Calibri" w:hAnsi="Calibri" w:eastAsia="宋体" w:cs="Times New Roman"/>
+          <w:kern w:val="2"/>
+          <w:sz w:val="21"/>
+          <w:szCs w:val="22"/>
+          <w:lang w:val="en-US" w:eastAsia="zh-CN" w:bidi="ar-SA"/>
+        </w:rPr>
+        <w:pict>
+          <v:shape id="图片框 1031" o:spid="_x0000_s1031" type="#_x0000_t75" style="height:126pt;width:269.95pt;rotation:0f;" o:ole="f" fillcolor="#FFFFFF" filled="f" o:preferrelative="t" stroked="f" coordorigin="0,0" coordsize="21600,21600">
+            <v:fill on="f" color2="#FFFFFF" focus="0%"/>
+            <v:imagedata gain="65536f" blacklevel="0f" gamma="0" o:title="" r:id="rId10"/>
+            <o:lock v:ext="edit" position="f" selection="f" grouping="f" rotation="f" cropping="f" text="f" aspectratio="t"/>
+            <w10:wrap type="none"/>
+            <w10:anchorlock/>
+          </v:shape>
+        </w:pict>
+      </w:r>
+    </w:p>
+    <w:p>
+      <w:pPr>
+        <w:widowControl/>
+        <w:numPr>
+          <w:ilvl w:val="0"/>
+          <w:numId w:val="4"/>
+        </w:numPr>
+        <w:shd w:val="clear" w:color="auto" w:fill="FFFFFF"/>
+        <w:spacing w:line="210" w:lineRule="atLeast"/>
+        <w:jc w:val="left"/>
+        <w:rPr>
+          <w:rFonts w:hint="eastAsia"/>
+          <w:lang w:val="en-US" w:eastAsia="zh-CN"/>
+        </w:rPr>
+      </w:pPr>
+    </w:p>
+    <w:p>
+      <w:pPr>
+        <w:widowControl/>
+        <w:numPr>
+          <w:numId w:val="0"/>
+        </w:numPr>
+        <w:shd w:val="clear" w:color="auto" w:fill="FFFFFF"/>
+        <w:spacing w:line="210" w:lineRule="atLeast"/>
+        <w:jc w:val="left"/>
+        <w:rPr>
+          <w:rFonts w:hint="eastAsia"/>
+          <w:lang w:val="en-US" w:eastAsia="zh-CN"/>
+        </w:rPr>
+      </w:pPr>
+      <w:r>
+        <w:rPr>
+          <w:rFonts w:ascii="Calibri" w:hAnsi="Calibri" w:eastAsia="宋体" w:cs="Times New Roman"/>
+          <w:kern w:val="2"/>
+          <w:sz w:val="21"/>
+          <w:szCs w:val="22"/>
+          <w:lang w:val="en-US" w:eastAsia="zh-CN" w:bidi="ar-SA"/>
+        </w:rPr>
+        <w:pict>
+          <v:shape id="图片框 1030" o:spid="_x0000_s1030" type="#_x0000_t75" style="height:210.85pt;width:414.9pt;rotation:0f;" o:ole="f" fillcolor="#FFFFFF" filled="f" o:preferrelative="t" stroked="f" coordorigin="0,0" coordsize="21600,21600">
+            <v:fill on="f" color2="#FFFFFF" focus="0%"/>
+            <v:imagedata gain="65536f" blacklevel="0f" gamma="0" o:title="" r:id="rId11"/>
+            <o:lock v:ext="edit" position="f" selection="f" grouping="f" rotation="f" cropping="f" text="f" aspectratio="t"/>
+            <w10:wrap type="none"/>
+            <w10:anchorlock/>
+          </v:shape>
+        </w:pict>
+      </w:r>
     </w:p>
     <w:sectPr>
       <w:pgSz w:w="11906" w:h="16838"/>
       <w:pgMar w:top="1440" w:right="1800" w:bottom="1440" w:left="1800" w:header="851" w:footer="992" w:gutter="0"/>
-      <w:cols w:space="425" w:num="1"/>
+      <w:cols w:space="720" w:num="1"/>
       <w:docGrid w:type="lines" w:linePitch="312"/>
     </w:sectPr>
   </w:body>
@@ -907,6 +1114,138 @@
       </w:rPr>
     </w:lvl>
   </w:abstractNum>
+  <w:abstractNum w:abstractNumId="13">
+    <w:nsid w:val="0000000D"/>
+    <w:multiLevelType w:val="multilevel"/>
+    <w:tmpl w:val="0000000D"/>
+    <w:lvl w:ilvl="0" w:tentative="1">
+      <w:start w:val="1"/>
+      <w:numFmt w:val="decimal"/>
+      <w:suff w:val="nothing"/>
+      <w:lvlText w:val="%1、"/>
+      <w:lvlJc w:val="left"/>
+    </w:lvl>
+    <w:lvl w:ilvl="1" w:tentative="1">
+      <w:start w:val="1"/>
+      <w:numFmt w:val="lowerLetter"/>
+      <w:lvlText w:val="%2)"/>
+      <w:lvlJc w:val="left"/>
+      <w:pPr>
+        <w:tabs>
+          <w:tab w:val="left" w:pos="840"/>
+        </w:tabs>
+        <w:ind w:left="840" w:leftChars="0" w:hanging="420" w:firstLineChars="0"/>
+      </w:pPr>
+      <w:rPr>
+        <w:rFonts w:hint="default"/>
+      </w:rPr>
+    </w:lvl>
+    <w:lvl w:ilvl="2" w:tentative="1">
+      <w:start w:val="1"/>
+      <w:numFmt w:val="lowerRoman"/>
+      <w:lvlText w:val="%3."/>
+      <w:lvlJc w:val="left"/>
+      <w:pPr>
+        <w:tabs>
+          <w:tab w:val="left" w:pos="1260"/>
+        </w:tabs>
+        <w:ind w:left="1260" w:leftChars="0" w:hanging="420" w:firstLineChars="0"/>
+      </w:pPr>
+      <w:rPr>
+        <w:rFonts w:hint="default"/>
+      </w:rPr>
+    </w:lvl>
+    <w:lvl w:ilvl="3" w:tentative="1">
+      <w:start w:val="1"/>
+      <w:numFmt w:val="decimal"/>
+      <w:lvlText w:val="%4."/>
+      <w:lvlJc w:val="left"/>
+      <w:pPr>
+        <w:tabs>
+          <w:tab w:val="left" w:pos="1680"/>
+        </w:tabs>
+        <w:ind w:left="1680" w:leftChars="0" w:hanging="420" w:firstLineChars="0"/>
+      </w:pPr>
+      <w:rPr>
+        <w:rFonts w:hint="default"/>
+      </w:rPr>
+    </w:lvl>
+    <w:lvl w:ilvl="4" w:tentative="1">
+      <w:start w:val="1"/>
+      <w:numFmt w:val="lowerLetter"/>
+      <w:lvlText w:val="%5)"/>
+      <w:lvlJc w:val="left"/>
+      <w:pPr>
+        <w:tabs>
+          <w:tab w:val="left" w:pos="2100"/>
+        </w:tabs>
+        <w:ind w:left="2100" w:leftChars="0" w:hanging="420" w:firstLineChars="0"/>
+      </w:pPr>
+      <w:rPr>
+        <w:rFonts w:hint="default"/>
+      </w:rPr>
+    </w:lvl>
+    <w:lvl w:ilvl="5" w:tentative="1">
+      <w:start w:val="1"/>
+      <w:numFmt w:val="lowerRoman"/>
+      <w:lvlText w:val="%6."/>
+      <w:lvlJc w:val="left"/>
+      <w:pPr>
+        <w:tabs>
+          <w:tab w:val="left" w:pos="2520"/>
+        </w:tabs>
+        <w:ind w:left="2520" w:leftChars="0" w:hanging="420" w:firstLineChars="0"/>
+      </w:pPr>
+      <w:rPr>
+        <w:rFonts w:hint="default"/>
+      </w:rPr>
+    </w:lvl>
+    <w:lvl w:ilvl="6" w:tentative="1">
+      <w:start w:val="1"/>
+      <w:numFmt w:val="decimal"/>
+      <w:lvlText w:val="%7."/>
+      <w:lvlJc w:val="left"/>
+      <w:pPr>
+        <w:tabs>
+          <w:tab w:val="left" w:pos="2940"/>
+        </w:tabs>
+        <w:ind w:left="2940" w:leftChars="0" w:hanging="420" w:firstLineChars="0"/>
+      </w:pPr>
+      <w:rPr>
+        <w:rFonts w:hint="default"/>
+      </w:rPr>
+    </w:lvl>
+    <w:lvl w:ilvl="7" w:tentative="1">
+      <w:start w:val="1"/>
+      <w:numFmt w:val="lowerLetter"/>
+      <w:lvlText w:val="%8)"/>
+      <w:lvlJc w:val="left"/>
+      <w:pPr>
+        <w:tabs>
+          <w:tab w:val="left" w:pos="3360"/>
+        </w:tabs>
+        <w:ind w:left="3360" w:leftChars="0" w:hanging="420" w:firstLineChars="0"/>
+      </w:pPr>
+      <w:rPr>
+        <w:rFonts w:hint="default"/>
+      </w:rPr>
+    </w:lvl>
+    <w:lvl w:ilvl="8" w:tentative="1">
+      <w:start w:val="1"/>
+      <w:numFmt w:val="lowerRoman"/>
+      <w:lvlText w:val="%9."/>
+      <w:lvlJc w:val="left"/>
+      <w:pPr>
+        <w:tabs>
+          <w:tab w:val="left" w:pos="3780"/>
+        </w:tabs>
+        <w:ind w:left="3780" w:leftChars="0" w:hanging="420" w:firstLineChars="0"/>
+      </w:pPr>
+      <w:rPr>
+        <w:rFonts w:hint="default"/>
+      </w:rPr>
+    </w:lvl>
+  </w:abstractNum>
   <w:num w:numId="1">
     <w:abstractNumId w:val="10"/>
   </w:num>
@@ -916,6 +1255,9 @@
   <w:num w:numId="3">
     <w:abstractNumId w:val="12"/>
   </w:num>
+  <w:num w:numId="4">
+    <w:abstractNumId w:val="13"/>
+  </w:num>
 </w:numbering>
 </file>
 
@@ -936,7 +1278,7 @@
       <w:jc w:val="both"/>
     </w:pPr>
     <w:rPr>
-      <w:rFonts w:ascii="Calibri" w:hAnsi="Calibri" w:eastAsia="宋体"/>
+      <w:rFonts w:ascii="Calibri" w:hAnsi="Calibri" w:eastAsia="宋体" w:cs="Times New Roman"/>
       <w:kern w:val="2"/>
       <w:sz w:val="21"/>
       <w:szCs w:val="22"/>
